--- a/毕设/彭国豪-开题报告.docx
+++ b/毕设/彭国豪-开题报告.docx
@@ -1,6 +1,6 @@
 
 <file path=word/document.xml><?xml version="1.0" encoding="utf-8"?>
-<w:document xmlns:wpc="http://schemas.microsoft.com/office/word/2010/wordprocessingCanvas" xmlns:cx="http://schemas.microsoft.com/office/drawing/2014/chartex" xmlns:cx1="http://schemas.microsoft.com/office/drawing/2015/9/8/chartex" xmlns:cx2="http://schemas.microsoft.com/office/drawing/2015/10/21/chartex" xmlns:cx3="http://schemas.microsoft.com/office/drawing/2016/5/9/chartex" xmlns:cx4="http://schemas.microsoft.com/office/drawing/2016/5/10/chartex" xmlns:cx5="http://schemas.microsoft.com/office/drawing/2016/5/11/chartex" xmlns:cx6="http://schemas.microsoft.com/office/drawing/2016/5/12/chartex" xmlns:cx7="http://schemas.microsoft.com/office/drawing/2016/5/13/chartex" xmlns:cx8="http://schemas.microsoft.com/office/drawing/2016/5/14/chartex" xmlns:mc="http://schemas.openxmlformats.org/markup-compatibility/2006" xmlns:aink="http://schemas.microsoft.com/office/drawing/2016/ink" xmlns:am3d="http://schemas.microsoft.com/office/drawing/2017/model3d" xmlns:o="urn:schemas-microsoft-com:office:office" xmlns:r="http://schemas.openxmlformats.org/officeDocument/2006/relationships" xmlns:m="http://schemas.openxmlformats.org/officeDocument/2006/math" xmlns:v="urn:schemas-microsoft-com:vml" xmlns:wp14="http://schemas.microsoft.com/office/word/2010/wordprocessingDrawing" xmlns:wp="http://schemas.openxmlformats.org/drawingml/2006/wordprocessingDrawing" xmlns:w10="urn:schemas-microsoft-com:office:word" xmlns:w="http://schemas.openxmlformats.org/wordprocessingml/2006/main" xmlns:w14="http://schemas.microsoft.com/office/word/2010/wordml" xmlns:w15="http://schemas.microsoft.com/office/word/2012/wordml" xmlns:w16cex="http://schemas.microsoft.com/office/word/2018/wordml/cex" xmlns:w16cid="http://schemas.microsoft.com/office/word/2016/wordml/cid" xmlns:w16="http://schemas.microsoft.com/office/word/2018/wordml" xmlns:w16sdtdh="http://schemas.microsoft.com/office/word/2020/wordml/sdtdatahash" xmlns:w16se="http://schemas.microsoft.com/office/word/2015/wordml/symex" xmlns:wpg="http://schemas.microsoft.com/office/word/2010/wordprocessingGroup" xmlns:wpi="http://schemas.microsoft.com/office/word/2010/wordprocessingInk" xmlns:wne="http://schemas.microsoft.com/office/word/2006/wordml" xmlns:wps="http://schemas.microsoft.com/office/word/2010/wordprocessingShape" mc:Ignorable="w14 w15 w16se w16cid w16 w16cex w16sdtdh wp14">
+<w:document xmlns:wpc="http://schemas.microsoft.com/office/word/2010/wordprocessingCanvas" xmlns:cx="http://schemas.microsoft.com/office/drawing/2014/chartex" xmlns:cx1="http://schemas.microsoft.com/office/drawing/2015/9/8/chartex" xmlns:cx2="http://schemas.microsoft.com/office/drawing/2015/10/21/chartex" xmlns:cx3="http://schemas.microsoft.com/office/drawing/2016/5/9/chartex" xmlns:cx4="http://schemas.microsoft.com/office/drawing/2016/5/10/chartex" xmlns:cx5="http://schemas.microsoft.com/office/drawing/2016/5/11/chartex" xmlns:cx6="http://schemas.microsoft.com/office/drawing/2016/5/12/chartex" xmlns:cx7="http://schemas.microsoft.com/office/drawing/2016/5/13/chartex" xmlns:cx8="http://schemas.microsoft.com/office/drawing/2016/5/14/chartex" xmlns:mc="http://schemas.openxmlformats.org/markup-compatibility/2006" xmlns:aink="http://schemas.microsoft.com/office/drawing/2016/ink" xmlns:am3d="http://schemas.microsoft.com/office/drawing/2017/model3d" xmlns:o="urn:schemas-microsoft-com:office:office" xmlns:oel="http://schemas.microsoft.com/office/2019/extlst" xmlns:r="http://schemas.openxmlformats.org/officeDocument/2006/relationships" xmlns:m="http://schemas.openxmlformats.org/officeDocument/2006/math" xmlns:v="urn:schemas-microsoft-com:vml" xmlns:wp14="http://schemas.microsoft.com/office/word/2010/wordprocessingDrawing" xmlns:wp="http://schemas.openxmlformats.org/drawingml/2006/wordprocessingDrawing" xmlns:w10="urn:schemas-microsoft-com:office:word" xmlns:w="http://schemas.openxmlformats.org/wordprocessingml/2006/main" xmlns:w14="http://schemas.microsoft.com/office/word/2010/wordml" xmlns:w15="http://schemas.microsoft.com/office/word/2012/wordml" xmlns:w16cex="http://schemas.microsoft.com/office/word/2018/wordml/cex" xmlns:w16cid="http://schemas.microsoft.com/office/word/2016/wordml/cid" xmlns:w16="http://schemas.microsoft.com/office/word/2018/wordml" xmlns:w16sdtdh="http://schemas.microsoft.com/office/word/2020/wordml/sdtdatahash" xmlns:w16se="http://schemas.microsoft.com/office/word/2015/wordml/symex" xmlns:wpg="http://schemas.microsoft.com/office/word/2010/wordprocessingGroup" xmlns:wpi="http://schemas.microsoft.com/office/word/2010/wordprocessingInk" xmlns:wne="http://schemas.microsoft.com/office/word/2006/wordml" xmlns:wps="http://schemas.microsoft.com/office/word/2010/wordprocessingShape" mc:Ignorable="w14 w15 w16se w16cid w16 w16cex w16sdtdh wp14">
   <w:body>
     <w:p>
       <w:pPr>
@@ -72,7 +72,7 @@
           <v:shape id="对象 8" o:spid="_x0000_s2063" type="#_x0000_t75" style="position:absolute;left:0;text-align:left;margin-left:99pt;margin-top:7.9pt;width:257.95pt;height:69.45pt;z-index:251664384;mso-width-relative:page;mso-height-relative:page">
             <v:imagedata r:id="rId9" o:title="" gain="2.5" grayscale="t" bilevel="t"/>
           </v:shape>
-          <o:OLEObject Type="Embed" ProgID="Word.Picture.8" ShapeID="对象 8" DrawAspect="Content" ObjectID="_1711878261" r:id="rId10"/>
+          <o:OLEObject Type="Embed" ProgID="Word.Picture.8" ShapeID="对象 8" DrawAspect="Content" ObjectID="_1716050575" r:id="rId10"/>
         </w:object>
       </w:r>
     </w:p>
@@ -1538,7 +1538,7 @@
           <w:p>
             <w:pPr>
               <w:rPr>
-                <w:rFonts w:ascii="宋体" w:eastAsia="宋体" w:hAnsi="宋体" w:cs="Times New Roman" w:hint="eastAsia"/>
+                <w:rFonts w:ascii="宋体" w:eastAsia="宋体" w:hAnsi="宋体" w:cs="Times New Roman"/>
                 <w:sz w:val="24"/>
                 <w:szCs w:val="20"/>
               </w:rPr>
@@ -1630,7 +1630,7 @@
           <w:p>
             <w:pPr>
               <w:rPr>
-                <w:rFonts w:ascii="宋体" w:eastAsia="宋体" w:hAnsi="宋体" w:cs="Times New Roman" w:hint="eastAsia"/>
+                <w:rFonts w:ascii="宋体" w:eastAsia="宋体" w:hAnsi="宋体" w:cs="Times New Roman"/>
                 <w:szCs w:val="20"/>
               </w:rPr>
             </w:pPr>
@@ -1703,25 +1703,7 @@
               <w:rPr>
                 <w:rFonts w:ascii="宋体" w:eastAsia="宋体" w:hAnsi="宋体" w:hint="eastAsia"/>
               </w:rPr>
-              <w:t>与</w:t>
-            </w:r>
-            <w:r>
-              <w:rPr>
-                <w:rFonts w:ascii="宋体" w:eastAsia="宋体" w:hAnsi="宋体" w:hint="eastAsia"/>
-              </w:rPr>
-              <w:t>此同时，本系统还</w:t>
-            </w:r>
-            <w:r>
-              <w:rPr>
-                <w:rFonts w:ascii="宋体" w:eastAsia="宋体" w:hAnsi="宋体" w:hint="eastAsia"/>
-              </w:rPr>
-              <w:t>应具有</w:t>
-            </w:r>
-            <w:r>
-              <w:rPr>
-                <w:rFonts w:ascii="宋体" w:eastAsia="宋体" w:hAnsi="宋体" w:hint="eastAsia"/>
-              </w:rPr>
-              <w:t>以下特色</w:t>
+              <w:t>与此同时，本系统还应具有以下特色</w:t>
             </w:r>
             <w:r>
               <w:rPr>
@@ -1763,31 +1745,7 @@
               <w:rPr>
                 <w:rFonts w:ascii="宋体" w:eastAsia="宋体" w:hAnsi="宋体" w:hint="eastAsia"/>
               </w:rPr>
-              <w:t>比起同类应用程序，本系统</w:t>
-            </w:r>
-            <w:r>
-              <w:rPr>
-                <w:rFonts w:ascii="宋体" w:eastAsia="宋体" w:hAnsi="宋体" w:hint="eastAsia"/>
-              </w:rPr>
-              <w:t>需要</w:t>
-            </w:r>
-            <w:r>
-              <w:rPr>
-                <w:rFonts w:ascii="宋体" w:eastAsia="宋体" w:hAnsi="宋体" w:hint="eastAsia"/>
-              </w:rPr>
-              <w:t>整合了该类软件的各大优点，摒弃了些交互性差的功能。它将记事本、日历、</w:t>
-            </w:r>
-            <w:r>
-              <w:rPr>
-                <w:rFonts w:ascii="宋体" w:eastAsia="宋体" w:hAnsi="宋体" w:hint="eastAsia"/>
-              </w:rPr>
-              <w:t>番茄钟</w:t>
-            </w:r>
-            <w:r>
-              <w:rPr>
-                <w:rFonts w:ascii="宋体" w:eastAsia="宋体" w:hAnsi="宋体" w:hint="eastAsia"/>
-              </w:rPr>
-              <w:t>整合成一个应用程序，使其更适合所有人群，消除了用户下载多个应用程序的烦恼。</w:t>
+              <w:t>比起同类应用程序，本系统需要整合了该类软件的各大优点，摒弃了些交互性差的功能。它将记事本、日历、番茄钟整合成一个应用程序，使其更适合所有人群，消除了用户下载多个应用程序的烦恼。</w:t>
             </w:r>
           </w:p>
           <w:p>
@@ -1982,7 +1940,7 @@
               <w:spacing w:line="360" w:lineRule="auto"/>
               <w:ind w:firstLineChars="200" w:firstLine="420"/>
               <w:rPr>
-                <w:rFonts w:ascii="宋体" w:eastAsia="宋体" w:hAnsi="宋体" w:cs="Times New Roman" w:hint="eastAsia"/>
+                <w:rFonts w:ascii="宋体" w:eastAsia="宋体" w:hAnsi="宋体" w:cs="Times New Roman"/>
                 <w:sz w:val="24"/>
                 <w:szCs w:val="20"/>
               </w:rPr>
@@ -2175,6 +2133,15 @@
             <w:pPr>
               <w:rPr>
                 <w:rFonts w:ascii="宋体" w:eastAsia="宋体" w:hAnsi="宋体" w:cs="Times New Roman" w:hint="eastAsia"/>
+                <w:sz w:val="24"/>
+                <w:szCs w:val="20"/>
+              </w:rPr>
+            </w:pPr>
+          </w:p>
+          <w:p>
+            <w:pPr>
+              <w:rPr>
+                <w:rFonts w:ascii="宋体" w:eastAsia="宋体" w:hAnsi="宋体" w:cs="Times New Roman"/>
                 <w:sz w:val="24"/>
                 <w:szCs w:val="20"/>
               </w:rPr>
@@ -2751,7 +2718,25 @@
           <w:p>
             <w:pPr>
               <w:rPr>
-                <w:rFonts w:ascii="宋体" w:eastAsia="宋体" w:hAnsi="宋体" w:cs="Times New Roman"/>
+                <w:rFonts w:ascii="宋体" w:eastAsia="宋体" w:hAnsi="宋体" w:cs="Times New Roman" w:hint="eastAsia"/>
+                <w:sz w:val="24"/>
+                <w:szCs w:val="20"/>
+              </w:rPr>
+            </w:pPr>
+          </w:p>
+          <w:p>
+            <w:pPr>
+              <w:rPr>
+                <w:rFonts w:ascii="宋体" w:eastAsia="宋体" w:hAnsi="宋体" w:cs="Times New Roman"/>
+                <w:sz w:val="24"/>
+                <w:szCs w:val="20"/>
+              </w:rPr>
+            </w:pPr>
+          </w:p>
+          <w:p>
+            <w:pPr>
+              <w:rPr>
+                <w:rFonts w:ascii="宋体" w:eastAsia="宋体" w:hAnsi="宋体" w:cs="Times New Roman" w:hint="eastAsia"/>
                 <w:sz w:val="24"/>
                 <w:szCs w:val="20"/>
               </w:rPr>
@@ -2790,6 +2775,7 @@
                 <w:sz w:val="24"/>
                 <w:szCs w:val="20"/>
               </w:rPr>
+              <w:lastRenderedPageBreak/>
               <w:t>五、参考文献：</w:t>
             </w:r>
           </w:p>
@@ -2797,859 +2783,542 @@
             <w:pPr>
               <w:numPr>
                 <w:ilvl w:val="0"/>
-                <w:numId w:val="1"/>
+                <w:numId w:val="3"/>
+              </w:numPr>
+              <w:wordWrap w:val="0"/>
+              <w:spacing w:line="360" w:lineRule="auto"/>
+              <w:ind w:left="420" w:hanging="420"/>
+              <w:rPr>
+                <w:szCs w:val="24"/>
+              </w:rPr>
+            </w:pPr>
+            <w:bookmarkStart w:id="0" w:name="_Ref104165887"/>
+            <w:r>
+              <w:rPr>
+                <w:rFonts w:hint="eastAsia"/>
+                <w:szCs w:val="24"/>
+              </w:rPr>
+              <w:t>中</w:t>
+            </w:r>
+            <w:r>
+              <w:rPr>
+                <w:rFonts w:hint="eastAsia"/>
+                <w:szCs w:val="24"/>
+              </w:rPr>
+              <w:t>商情报网.2021年全球智能手机出货量及高端机型市场分析</w:t>
+            </w:r>
+            <w:r>
+              <w:rPr>
+                <w:rFonts w:hint="eastAsia"/>
+                <w:szCs w:val="24"/>
+              </w:rPr>
+              <w:t>[</w:t>
+            </w:r>
+            <w:r>
+              <w:rPr>
+                <w:szCs w:val="24"/>
+              </w:rPr>
+              <w:t>EB/OL]</w:t>
+            </w:r>
+            <w:r>
+              <w:rPr>
+                <w:rFonts w:hint="eastAsia"/>
+                <w:szCs w:val="24"/>
+              </w:rPr>
+              <w:t>.(2022-3-25)[2022-5-10]</w:t>
+            </w:r>
+            <w:r>
+              <w:rPr>
+                <w:szCs w:val="24"/>
+              </w:rPr>
+              <w:t xml:space="preserve">. </w:t>
+            </w:r>
+            <w:r>
+              <w:rPr>
+                <w:rFonts w:hint="eastAsia"/>
+                <w:szCs w:val="24"/>
+              </w:rPr>
+              <w:t>https://baijiahao.baidu.com/s?id=1728202135219072834&amp;wfr=spider&amp;for=pc</w:t>
+            </w:r>
+            <w:r>
+              <w:rPr>
+                <w:szCs w:val="24"/>
+              </w:rPr>
+              <w:t>.</w:t>
+            </w:r>
+            <w:bookmarkEnd w:id="0"/>
+          </w:p>
+          <w:p>
+            <w:pPr>
+              <w:numPr>
+                <w:ilvl w:val="0"/>
+                <w:numId w:val="3"/>
+              </w:numPr>
+              <w:wordWrap w:val="0"/>
+              <w:spacing w:line="360" w:lineRule="auto"/>
+              <w:ind w:left="420" w:hanging="420"/>
+              <w:rPr>
+                <w:szCs w:val="24"/>
+              </w:rPr>
+            </w:pPr>
+            <w:r>
+              <w:rPr>
+                <w:rFonts w:hint="eastAsia"/>
+                <w:szCs w:val="24"/>
+              </w:rPr>
+              <w:t xml:space="preserve"> </w:t>
+            </w:r>
+            <w:bookmarkStart w:id="1" w:name="_Ref104165967"/>
+            <w:r>
+              <w:rPr>
+                <w:rFonts w:hint="eastAsia"/>
+                <w:szCs w:val="24"/>
+              </w:rPr>
+              <w:t>艾媒网.</w:t>
+            </w:r>
+            <w:r>
+              <w:rPr>
+                <w:rFonts w:hint="eastAsia"/>
+              </w:rPr>
+              <w:t xml:space="preserve"> </w:t>
+            </w:r>
+            <w:r>
+              <w:rPr>
+                <w:rFonts w:hint="eastAsia"/>
+                <w:szCs w:val="24"/>
+              </w:rPr>
+              <w:t>手机行业数据分析：2021年中国网民智能手机操作系统为安卓的占比89.6%</w:t>
+            </w:r>
+            <w:r>
+              <w:rPr>
+                <w:szCs w:val="24"/>
+              </w:rPr>
+              <w:t>[EB/OL].(2021-8-3)[2022-3-25].</w:t>
+            </w:r>
+            <w:r>
+              <w:t xml:space="preserve"> </w:t>
+            </w:r>
+            <w:r>
+              <w:rPr>
+                <w:szCs w:val="24"/>
+              </w:rPr>
+              <w:t>https://www.iimedia.cn/c1061/79273.html</w:t>
+            </w:r>
+            <w:r>
+              <w:rPr>
+                <w:szCs w:val="24"/>
+              </w:rPr>
+              <w:t>.</w:t>
+            </w:r>
+            <w:bookmarkEnd w:id="1"/>
+          </w:p>
+          <w:p>
+            <w:pPr>
+              <w:numPr>
+                <w:ilvl w:val="0"/>
+                <w:numId w:val="3"/>
+              </w:numPr>
+              <w:wordWrap w:val="0"/>
+              <w:spacing w:line="360" w:lineRule="auto"/>
+              <w:ind w:left="420" w:hanging="420"/>
+              <w:rPr>
+                <w:szCs w:val="24"/>
+              </w:rPr>
+            </w:pPr>
+            <w:r>
+              <w:rPr>
+                <w:szCs w:val="24"/>
+              </w:rPr>
+              <w:t xml:space="preserve"> </w:t>
+            </w:r>
+            <w:bookmarkStart w:id="2" w:name="_Ref104653527"/>
+            <w:proofErr w:type="spellStart"/>
+            <w:r>
+              <w:rPr>
+                <w:szCs w:val="24"/>
+              </w:rPr>
+              <w:t>Statcounter</w:t>
+            </w:r>
+            <w:proofErr w:type="spellEnd"/>
+            <w:r>
+              <w:rPr>
+                <w:szCs w:val="24"/>
+              </w:rPr>
+              <w:t xml:space="preserve">. Mobile Operating System Market Shared in China[EB/OL].(2022-4)[2022-5-10]. </w:t>
+            </w:r>
+            <w:r>
+              <w:rPr>
+                <w:szCs w:val="24"/>
+              </w:rPr>
+              <w:t>https://gs.statcounter.com/os-market-share/mobile/china/#monthly-202004-202104</w:t>
+            </w:r>
+            <w:bookmarkEnd w:id="2"/>
+          </w:p>
+          <w:p>
+            <w:pPr>
+              <w:numPr>
+                <w:ilvl w:val="0"/>
+                <w:numId w:val="3"/>
               </w:numPr>
               <w:spacing w:line="360" w:lineRule="auto"/>
-              <w:jc w:val="left"/>
-              <w:rPr>
-                <w:rFonts w:ascii="Times New Roman" w:eastAsia="宋体" w:hAnsi="Times New Roman"/>
+              <w:ind w:left="420" w:hanging="420"/>
+              <w:rPr>
+                <w:szCs w:val="24"/>
               </w:rPr>
             </w:pPr>
             <w:r>
               <w:rPr>
                 <w:rFonts w:hint="eastAsia"/>
-              </w:rPr>
-              <w:t>An</w:t>
-            </w:r>
-            <w:r>
-              <w:t>droid</w:t>
-            </w:r>
-            <w:r>
-              <w:rPr>
-                <w:rFonts w:hint="eastAsia"/>
-              </w:rPr>
-              <w:t>开发应用实战详解[</w:t>
-            </w:r>
-            <w:r>
-              <w:t>M]</w:t>
-            </w:r>
-            <w:r>
-              <w:rPr>
-                <w:rFonts w:hint="eastAsia"/>
-              </w:rPr>
-              <w:t>.</w:t>
-            </w:r>
-            <w:r>
-              <w:t xml:space="preserve"> </w:t>
-            </w:r>
-            <w:r>
-              <w:rPr>
-                <w:rFonts w:hint="eastAsia"/>
-              </w:rPr>
-              <w:t>中国铁道出版社，</w:t>
-            </w:r>
-            <w:r>
-              <w:rPr>
-                <w:rFonts w:ascii="Times New Roman" w:eastAsia="宋体" w:hAnsi="Times New Roman"/>
-              </w:rPr>
-              <w:t>201</w:t>
-            </w:r>
-            <w:r>
-              <w:rPr>
-                <w:rFonts w:ascii="Times New Roman" w:eastAsia="宋体" w:hAnsi="Times New Roman"/>
-              </w:rPr>
-              <w:t>1.</w:t>
+                <w:szCs w:val="24"/>
+              </w:rPr>
+              <w:t>安辉. Android App开发从入门到精通. [M]. 北京：清华大学出版社，2018.12.</w:t>
             </w:r>
           </w:p>
           <w:p>
             <w:pPr>
               <w:numPr>
                 <w:ilvl w:val="0"/>
-                <w:numId w:val="1"/>
+                <w:numId w:val="3"/>
               </w:numPr>
               <w:spacing w:line="360" w:lineRule="auto"/>
-              <w:jc w:val="left"/>
-              <w:rPr>
-                <w:rFonts w:ascii="Times New Roman" w:eastAsia="宋体" w:hAnsi="Times New Roman" w:hint="eastAsia"/>
-              </w:rPr>
-            </w:pPr>
-            <w:r>
-              <w:rPr>
-                <w:rFonts w:ascii="Times New Roman" w:eastAsia="宋体" w:hAnsi="Times New Roman" w:hint="eastAsia"/>
-              </w:rPr>
-              <w:lastRenderedPageBreak/>
-              <w:t>黄艺峰，闫巧</w:t>
-            </w:r>
-            <w:r>
-              <w:rPr>
-                <w:rFonts w:ascii="Times New Roman" w:eastAsia="宋体" w:hAnsi="Times New Roman" w:hint="eastAsia"/>
-              </w:rPr>
-              <w:t>.</w:t>
-            </w:r>
-            <w:r>
-              <w:rPr>
-                <w:rFonts w:ascii="Times New Roman" w:eastAsia="宋体" w:hAnsi="Times New Roman"/>
-              </w:rPr>
+              <w:ind w:left="420" w:hanging="420"/>
+              <w:rPr>
+                <w:szCs w:val="24"/>
+              </w:rPr>
+            </w:pPr>
+            <w:r>
+              <w:rPr>
+                <w:rFonts w:hint="eastAsia"/>
+              </w:rPr>
+              <w:t xml:space="preserve"> 黄日胜. Android开发基础教程. [M]. 北京：中国水利水电出版社，2018.09.</w:t>
+            </w:r>
+            <w:r>
               <w:t xml:space="preserve"> </w:t>
-            </w:r>
-            <w:r>
-              <w:rPr>
-                <w:rFonts w:ascii="Times New Roman" w:eastAsia="宋体" w:hAnsi="Times New Roman" w:hint="eastAsia"/>
-              </w:rPr>
-              <w:t>基于</w:t>
-            </w:r>
-            <w:r>
-              <w:rPr>
-                <w:rFonts w:ascii="Times New Roman" w:eastAsia="宋体" w:hAnsi="Times New Roman" w:hint="eastAsia"/>
-              </w:rPr>
-              <w:t>An</w:t>
-            </w:r>
-            <w:r>
-              <w:rPr>
-                <w:rFonts w:ascii="Times New Roman" w:eastAsia="宋体" w:hAnsi="Times New Roman"/>
-              </w:rPr>
-              <w:t>droid</w:t>
-            </w:r>
-            <w:r>
-              <w:rPr>
-                <w:rFonts w:ascii="Times New Roman" w:eastAsia="宋体" w:hAnsi="Times New Roman" w:hint="eastAsia"/>
-              </w:rPr>
-              <w:t>平台电子词典的设计与实现</w:t>
-            </w:r>
-            <w:r>
-              <w:rPr>
-                <w:rFonts w:ascii="Times New Roman" w:eastAsia="宋体" w:hAnsi="Times New Roman" w:hint="eastAsia"/>
-              </w:rPr>
-              <w:t>[</w:t>
-            </w:r>
-            <w:r>
-              <w:rPr>
-                <w:rFonts w:ascii="Times New Roman" w:eastAsia="宋体" w:hAnsi="Times New Roman"/>
-              </w:rPr>
-              <w:t xml:space="preserve">J]. </w:t>
-            </w:r>
-            <w:r>
-              <w:rPr>
-                <w:rFonts w:ascii="Times New Roman" w:eastAsia="宋体" w:hAnsi="Times New Roman" w:hint="eastAsia"/>
-              </w:rPr>
-              <w:t>计算机应用，</w:t>
-            </w:r>
-            <w:r>
-              <w:rPr>
-                <w:rFonts w:ascii="Times New Roman" w:eastAsia="宋体" w:hAnsi="Times New Roman" w:hint="eastAsia"/>
-              </w:rPr>
-              <w:t>2</w:t>
-            </w:r>
-            <w:r>
-              <w:rPr>
-                <w:rFonts w:ascii="Times New Roman" w:eastAsia="宋体" w:hAnsi="Times New Roman"/>
-              </w:rPr>
-              <w:t>011</w:t>
-            </w:r>
-            <w:r>
-              <w:rPr>
-                <w:rFonts w:ascii="Times New Roman" w:eastAsia="宋体" w:hAnsi="Times New Roman" w:hint="eastAsia"/>
-              </w:rPr>
-              <w:t>，</w:t>
-            </w:r>
-            <w:r>
-              <w:rPr>
-                <w:rFonts w:ascii="Times New Roman" w:eastAsia="宋体" w:hAnsi="Times New Roman" w:hint="eastAsia"/>
-              </w:rPr>
-              <w:t>3</w:t>
-            </w:r>
-            <w:r>
-              <w:rPr>
-                <w:rFonts w:ascii="Times New Roman" w:eastAsia="宋体" w:hAnsi="Times New Roman"/>
-              </w:rPr>
-              <w:t>1(A02): 228-232</w:t>
             </w:r>
           </w:p>
           <w:p>
             <w:pPr>
               <w:numPr>
                 <w:ilvl w:val="0"/>
-                <w:numId w:val="1"/>
+                <w:numId w:val="3"/>
               </w:numPr>
               <w:spacing w:line="360" w:lineRule="auto"/>
-              <w:jc w:val="left"/>
-              <w:rPr>
-                <w:rFonts w:ascii="Times New Roman" w:eastAsia="宋体" w:hAnsi="Times New Roman"/>
-              </w:rPr>
-            </w:pPr>
-            <w:hyperlink r:id="rId11" w:tgtFrame="knet" w:history="1">
-              <w:r>
-                <w:rPr>
-                  <w:rFonts w:ascii="Times New Roman" w:eastAsia="宋体" w:hAnsi="Times New Roman" w:hint="eastAsia"/>
-                </w:rPr>
-                <w:t>朱姝</w:t>
-              </w:r>
-            </w:hyperlink>
-            <w:r>
-              <w:rPr>
-                <w:rFonts w:ascii="Times New Roman" w:eastAsia="宋体" w:hAnsi="Times New Roman" w:hint="eastAsia"/>
-              </w:rPr>
-              <w:t xml:space="preserve">. </w:t>
-            </w:r>
-            <w:hyperlink r:id="rId12" w:tgtFrame="_blank" w:history="1">
-              <w:r>
-                <w:rPr>
-                  <w:rFonts w:ascii="Times New Roman" w:eastAsia="宋体" w:hAnsi="Times New Roman" w:hint="eastAsia"/>
-                </w:rPr>
-                <w:t>Java</w:t>
-              </w:r>
-              <w:r>
-                <w:rPr>
-                  <w:rFonts w:ascii="Times New Roman" w:eastAsia="宋体" w:hAnsi="Times New Roman" w:hint="eastAsia"/>
-                </w:rPr>
-                <w:t>程序设计语言在软件开发中的运用初探</w:t>
-              </w:r>
-            </w:hyperlink>
-            <w:r>
-              <w:rPr>
-                <w:rFonts w:ascii="Times New Roman" w:eastAsia="宋体" w:hAnsi="Times New Roman" w:hint="eastAsia"/>
-              </w:rPr>
-              <w:t xml:space="preserve">[J]. </w:t>
-            </w:r>
-            <w:hyperlink r:id="rId13" w:tgtFrame="_blank" w:history="1">
-              <w:r>
-                <w:rPr>
-                  <w:rFonts w:ascii="Times New Roman" w:eastAsia="宋体" w:hAnsi="Times New Roman" w:hint="eastAsia"/>
-                </w:rPr>
-                <w:t>电子测试</w:t>
-              </w:r>
-            </w:hyperlink>
-            <w:r>
-              <w:rPr>
-                <w:rFonts w:ascii="Times New Roman" w:eastAsia="宋体" w:hAnsi="Times New Roman" w:hint="eastAsia"/>
-              </w:rPr>
-              <w:t xml:space="preserve">, </w:t>
-            </w:r>
-            <w:r>
-              <w:rPr>
-                <w:rFonts w:ascii="Times New Roman" w:eastAsia="宋体" w:hAnsi="Times New Roman"/>
-              </w:rPr>
-              <w:t>2021(21)</w:t>
-            </w:r>
-            <w:r>
-              <w:rPr>
-                <w:rFonts w:ascii="Times New Roman" w:eastAsia="宋体" w:hAnsi="Times New Roman" w:hint="eastAsia"/>
-              </w:rPr>
-              <w:t>:67-70.</w:t>
+              <w:ind w:left="420" w:hanging="420"/>
+              <w:rPr>
+                <w:szCs w:val="24"/>
+              </w:rPr>
+            </w:pPr>
+            <w:r>
+              <w:rPr>
+                <w:rFonts w:hint="eastAsia"/>
+                <w:szCs w:val="24"/>
+              </w:rPr>
+              <w:t xml:space="preserve"> </w:t>
+            </w:r>
+            <w:r>
+              <w:rPr>
+                <w:rFonts w:hint="eastAsia"/>
+                <w:szCs w:val="24"/>
+              </w:rPr>
+              <w:t>刘望舒. ANDROID进阶之光. [M]. 北京：电子工业出版社，2017.07.</w:t>
             </w:r>
           </w:p>
           <w:p>
             <w:pPr>
               <w:numPr>
                 <w:ilvl w:val="0"/>
-                <w:numId w:val="1"/>
+                <w:numId w:val="3"/>
               </w:numPr>
               <w:spacing w:line="360" w:lineRule="auto"/>
-              <w:jc w:val="left"/>
-              <w:rPr>
-                <w:rFonts w:ascii="Times New Roman" w:eastAsia="宋体" w:hAnsi="Times New Roman"/>
-              </w:rPr>
-            </w:pPr>
-            <w:r>
-              <w:rPr>
-                <w:rFonts w:ascii="Times New Roman" w:eastAsia="宋体" w:hAnsi="Times New Roman"/>
-              </w:rPr>
-              <w:t>邹青松</w:t>
-            </w:r>
-            <w:r>
-              <w:rPr>
-                <w:rFonts w:ascii="Times New Roman" w:eastAsia="宋体" w:hAnsi="Times New Roman" w:hint="eastAsia"/>
-              </w:rPr>
-              <w:t xml:space="preserve">. </w:t>
-            </w:r>
-            <w:hyperlink r:id="rId14" w:tgtFrame="kcmstarget" w:history="1">
-              <w:r>
-                <w:rPr>
-                  <w:rFonts w:ascii="Times New Roman" w:eastAsia="宋体" w:hAnsi="Times New Roman"/>
-                </w:rPr>
-                <w:t>计算机软件</w:t>
-              </w:r>
-              <w:r>
-                <w:rPr>
-                  <w:rFonts w:ascii="Times New Roman" w:eastAsia="宋体" w:hAnsi="Times New Roman"/>
-                </w:rPr>
-                <w:t>Java</w:t>
-              </w:r>
-              <w:r>
-                <w:rPr>
-                  <w:rFonts w:ascii="Times New Roman" w:eastAsia="宋体" w:hAnsi="Times New Roman"/>
-                </w:rPr>
-                <w:t>编程特点及其技术运用</w:t>
-              </w:r>
-            </w:hyperlink>
-            <w:r>
-              <w:rPr>
-                <w:rFonts w:ascii="Times New Roman" w:eastAsia="宋体" w:hAnsi="Times New Roman" w:hint="eastAsia"/>
-              </w:rPr>
-              <w:t xml:space="preserve">[J]. </w:t>
-            </w:r>
-            <w:r>
-              <w:rPr>
-                <w:rFonts w:ascii="Times New Roman" w:eastAsia="宋体" w:hAnsi="Times New Roman"/>
-              </w:rPr>
-              <w:t>黑龙江科学</w:t>
-            </w:r>
-            <w:r>
-              <w:rPr>
-                <w:rFonts w:ascii="Times New Roman" w:eastAsia="宋体" w:hAnsi="Times New Roman" w:hint="eastAsia"/>
-              </w:rPr>
-              <w:t xml:space="preserve">, </w:t>
-            </w:r>
-            <w:r>
-              <w:rPr>
-                <w:rFonts w:ascii="Times New Roman" w:eastAsia="宋体" w:hAnsi="Times New Roman"/>
-              </w:rPr>
-              <w:t>2020(06)</w:t>
-            </w:r>
-            <w:r>
-              <w:rPr>
-                <w:rFonts w:ascii="Times New Roman" w:eastAsia="宋体" w:hAnsi="Times New Roman" w:hint="eastAsia"/>
-              </w:rPr>
-              <w:t>:42-44.</w:t>
+              <w:ind w:left="420" w:hanging="420"/>
+              <w:rPr>
+                <w:szCs w:val="24"/>
+              </w:rPr>
+            </w:pPr>
+            <w:r>
+              <w:rPr>
+                <w:rFonts w:hint="eastAsia"/>
+                <w:szCs w:val="24"/>
+              </w:rPr>
+              <w:t xml:space="preserve"> </w:t>
+            </w:r>
+            <w:r>
+              <w:rPr>
+                <w:rFonts w:hint="eastAsia"/>
+                <w:szCs w:val="24"/>
+              </w:rPr>
+              <w:t>郭霖. 第一行代码 Android 第2版. [M]. 北京：人民邮电出版社，2016.11.</w:t>
             </w:r>
           </w:p>
           <w:p>
             <w:pPr>
               <w:numPr>
                 <w:ilvl w:val="0"/>
-                <w:numId w:val="1"/>
+                <w:numId w:val="3"/>
               </w:numPr>
               <w:spacing w:line="360" w:lineRule="auto"/>
-              <w:ind w:left="431" w:hanging="431"/>
-              <w:jc w:val="left"/>
-              <w:rPr>
-                <w:rFonts w:ascii="Times New Roman" w:eastAsia="宋体" w:hAnsi="Times New Roman"/>
-              </w:rPr>
-            </w:pPr>
-            <w:hyperlink r:id="rId15" w:tgtFrame="knet" w:history="1">
-              <w:r>
-                <w:rPr>
-                  <w:rFonts w:ascii="Times New Roman" w:eastAsia="宋体" w:hAnsi="Times New Roman" w:hint="eastAsia"/>
-                </w:rPr>
-                <w:t>雷航</w:t>
-              </w:r>
-            </w:hyperlink>
-            <w:r>
-              <w:rPr>
-                <w:rFonts w:ascii="Times New Roman" w:eastAsia="宋体" w:hAnsi="Times New Roman" w:hint="eastAsia"/>
+              <w:ind w:left="420" w:hanging="420"/>
+              <w:rPr>
+                <w:szCs w:val="24"/>
+              </w:rPr>
+            </w:pPr>
+            <w:r>
+              <w:rPr>
+                <w:szCs w:val="24"/>
+              </w:rPr>
+              <w:t xml:space="preserve"> </w:t>
+            </w:r>
+            <w:r>
+              <w:rPr>
+                <w:rFonts w:hint="eastAsia"/>
+                <w:szCs w:val="24"/>
+              </w:rPr>
+              <w:t>Grant Allen, Mike Owens. SQLite 权威指南（第二版）[M].  电子工业出版社, 2012</w:t>
+            </w:r>
+            <w:r>
+              <w:rPr>
+                <w:szCs w:val="24"/>
+              </w:rPr>
+              <w:t>.0</w:t>
+            </w:r>
+            <w:r>
+              <w:rPr>
+                <w:rFonts w:hint="eastAsia"/>
+                <w:szCs w:val="24"/>
+              </w:rPr>
+              <w:t>1</w:t>
+            </w:r>
+            <w:r>
+              <w:rPr>
+                <w:szCs w:val="24"/>
               </w:rPr>
               <w:t>.</w:t>
-            </w:r>
-            <w:r>
-              <w:rPr>
-                <w:rFonts w:ascii="Times New Roman" w:eastAsia="宋体" w:hAnsi="Times New Roman"/>
-              </w:rPr>
-              <w:t xml:space="preserve"> </w:t>
-            </w:r>
-            <w:hyperlink r:id="rId16" w:tgtFrame="_blank" w:history="1">
-              <w:r>
-                <w:rPr>
-                  <w:rFonts w:ascii="Times New Roman" w:eastAsia="宋体" w:hAnsi="Times New Roman" w:hint="eastAsia"/>
-                </w:rPr>
-                <w:t>计算机软件</w:t>
-              </w:r>
-              <w:r>
-                <w:rPr>
-                  <w:rFonts w:ascii="Times New Roman" w:eastAsia="宋体" w:hAnsi="Times New Roman" w:hint="eastAsia"/>
-                </w:rPr>
-                <w:t>JAVA</w:t>
-              </w:r>
-              <w:r>
-                <w:rPr>
-                  <w:rFonts w:ascii="Times New Roman" w:eastAsia="宋体" w:hAnsi="Times New Roman" w:hint="eastAsia"/>
-                </w:rPr>
-                <w:t>编程优势及其应用</w:t>
-              </w:r>
-            </w:hyperlink>
-            <w:r>
-              <w:rPr>
-                <w:rFonts w:ascii="Times New Roman" w:eastAsia="宋体" w:hAnsi="Times New Roman" w:hint="eastAsia"/>
-              </w:rPr>
-              <w:t xml:space="preserve"> [J]. </w:t>
-            </w:r>
-            <w:hyperlink r:id="rId17" w:tgtFrame="_blank" w:history="1">
-              <w:r>
-                <w:rPr>
-                  <w:rFonts w:ascii="Times New Roman" w:eastAsia="宋体" w:hAnsi="Times New Roman" w:hint="eastAsia"/>
-                </w:rPr>
-                <w:t>计算机与网络</w:t>
-              </w:r>
-            </w:hyperlink>
-            <w:r>
-              <w:rPr>
-                <w:rFonts w:ascii="Times New Roman" w:eastAsia="宋体" w:hAnsi="Times New Roman" w:hint="eastAsia"/>
-              </w:rPr>
-              <w:t>,</w:t>
-            </w:r>
-            <w:r>
-              <w:rPr>
-                <w:rFonts w:ascii="Times New Roman" w:eastAsia="宋体" w:hAnsi="Times New Roman"/>
-              </w:rPr>
-              <w:t xml:space="preserve"> 2021,47(19)</w:t>
-            </w:r>
-            <w:r>
-              <w:rPr>
-                <w:rFonts w:ascii="Times New Roman" w:eastAsia="宋体" w:hAnsi="Times New Roman" w:hint="eastAsia"/>
-              </w:rPr>
-              <w:t>:283-284.</w:t>
             </w:r>
           </w:p>
           <w:p>
             <w:pPr>
               <w:numPr>
                 <w:ilvl w:val="0"/>
-                <w:numId w:val="1"/>
+                <w:numId w:val="3"/>
               </w:numPr>
               <w:spacing w:line="360" w:lineRule="auto"/>
-              <w:ind w:left="431" w:hanging="431"/>
-              <w:jc w:val="left"/>
-              <w:rPr>
-                <w:rFonts w:ascii="Times New Roman" w:eastAsia="宋体" w:hAnsi="Times New Roman"/>
-              </w:rPr>
-            </w:pPr>
-            <w:r>
-              <w:rPr>
-                <w:rFonts w:ascii="Times New Roman" w:eastAsia="宋体" w:hAnsi="Times New Roman" w:hint="eastAsia"/>
-              </w:rPr>
-              <w:t>辛宪民</w:t>
-            </w:r>
-            <w:r>
-              <w:rPr>
-                <w:rFonts w:ascii="Times New Roman" w:eastAsia="宋体" w:hAnsi="Times New Roman"/>
+              <w:ind w:left="420" w:hanging="420"/>
+              <w:rPr>
+                <w:szCs w:val="24"/>
+              </w:rPr>
+            </w:pPr>
+            <w:r>
+              <w:rPr>
+                <w:szCs w:val="24"/>
+              </w:rPr>
+              <w:t xml:space="preserve"> </w:t>
+            </w:r>
+            <w:r>
+              <w:rPr>
+                <w:rFonts w:hint="eastAsia"/>
+              </w:rPr>
+              <w:t>C</w:t>
+            </w:r>
+            <w:r>
+              <w:t>huang C Y, Wang Y C, Lin Y B. Di</w:t>
+            </w:r>
+            <w:r>
+              <w:rPr>
+                <w:rFonts w:hint="eastAsia"/>
+              </w:rPr>
+              <w:t>gi</w:t>
+            </w:r>
+            <w:r>
+              <w:t xml:space="preserve">tal right management and </w:t>
+            </w:r>
+            <w:proofErr w:type="spellStart"/>
+            <w:r>
+              <w:t>softeware</w:t>
+            </w:r>
+            <w:proofErr w:type="spellEnd"/>
+            <w:r>
+              <w:t xml:space="preserve"> protection on Android phones[C]. Vehicular Technology Conference (VTC 2010-Spring), 2010 IEEE 71st.IEE, 2010</w:t>
+            </w:r>
+            <w:r>
+              <w:rPr>
+                <w:rFonts w:hint="eastAsia"/>
               </w:rPr>
               <w:t>.</w:t>
-            </w:r>
-            <w:r>
-              <w:rPr>
-                <w:rFonts w:ascii="Times New Roman" w:eastAsia="宋体" w:hAnsi="Times New Roman"/>
-              </w:rPr>
-              <w:t>基于移动终端的高校多媒体教室管理系统设计与实现</w:t>
-            </w:r>
-            <w:r>
-              <w:rPr>
-                <w:rFonts w:ascii="Times New Roman" w:eastAsia="宋体" w:hAnsi="Times New Roman"/>
-              </w:rPr>
-              <w:t>[D].</w:t>
-            </w:r>
-            <w:r>
-              <w:rPr>
-                <w:rFonts w:ascii="Times New Roman" w:eastAsia="宋体" w:hAnsi="Times New Roman"/>
-              </w:rPr>
-              <w:t>华东师范大学</w:t>
-            </w:r>
-            <w:r>
-              <w:rPr>
-                <w:rFonts w:ascii="Times New Roman" w:eastAsia="宋体" w:hAnsi="Times New Roman"/>
-              </w:rPr>
-              <w:t>,2013.</w:t>
             </w:r>
           </w:p>
           <w:p>
             <w:pPr>
               <w:numPr>
                 <w:ilvl w:val="0"/>
-                <w:numId w:val="1"/>
+                <w:numId w:val="3"/>
               </w:numPr>
               <w:spacing w:line="360" w:lineRule="auto"/>
-              <w:ind w:left="431" w:hanging="431"/>
-              <w:jc w:val="left"/>
-              <w:rPr>
-                <w:rFonts w:ascii="Times New Roman" w:eastAsia="宋体" w:hAnsi="Times New Roman"/>
-              </w:rPr>
-            </w:pPr>
-            <w:r>
-              <w:rPr>
-                <w:rFonts w:ascii="Times New Roman" w:eastAsia="宋体" w:hAnsi="Times New Roman" w:hint="eastAsia"/>
-              </w:rPr>
-              <w:t>董涛</w:t>
-            </w:r>
-            <w:r>
-              <w:rPr>
-                <w:rFonts w:ascii="Times New Roman" w:eastAsia="宋体" w:hAnsi="Times New Roman"/>
-              </w:rPr>
-              <w:t>.</w:t>
-            </w:r>
-            <w:r>
-              <w:rPr>
-                <w:rFonts w:ascii="Times New Roman" w:eastAsia="宋体" w:hAnsi="Times New Roman"/>
-              </w:rPr>
-              <w:t>基于</w:t>
-            </w:r>
-            <w:r>
-              <w:rPr>
-                <w:rFonts w:ascii="Times New Roman" w:eastAsia="宋体" w:hAnsi="Times New Roman"/>
-              </w:rPr>
-              <w:t>Android</w:t>
-            </w:r>
-            <w:r>
-              <w:rPr>
-                <w:rFonts w:ascii="Times New Roman" w:eastAsia="宋体" w:hAnsi="Times New Roman"/>
-              </w:rPr>
-              <w:t>的移动校园客户端设计与实现</w:t>
-            </w:r>
-            <w:r>
-              <w:rPr>
-                <w:rFonts w:ascii="Times New Roman" w:eastAsia="宋体" w:hAnsi="Times New Roman"/>
-              </w:rPr>
-              <w:t>[D].</w:t>
-            </w:r>
-            <w:r>
-              <w:rPr>
-                <w:rFonts w:ascii="Times New Roman" w:eastAsia="宋体" w:hAnsi="Times New Roman"/>
-              </w:rPr>
-              <w:t>西安电子科技大学</w:t>
-            </w:r>
-            <w:r>
-              <w:rPr>
-                <w:rFonts w:ascii="Times New Roman" w:eastAsia="宋体" w:hAnsi="Times New Roman"/>
-              </w:rPr>
-              <w:t>,2014.</w:t>
+              <w:ind w:left="420" w:hanging="420"/>
+              <w:rPr>
+                <w:szCs w:val="24"/>
+              </w:rPr>
+            </w:pPr>
+            <w:r>
+              <w:rPr>
+                <w:rFonts w:hint="eastAsia"/>
+                <w:szCs w:val="24"/>
+              </w:rPr>
+              <w:t xml:space="preserve"> </w:t>
+            </w:r>
+            <w:r>
+              <w:rPr>
+                <w:rFonts w:hint="eastAsia"/>
+                <w:szCs w:val="24"/>
+              </w:rPr>
+              <w:t>赵政, 王彦冰. 基于MQTT 协议的远程管理智能化Android系统设计与实现. [J]. 科学技术创新，2020.</w:t>
             </w:r>
           </w:p>
           <w:p>
             <w:pPr>
               <w:numPr>
                 <w:ilvl w:val="0"/>
-                <w:numId w:val="1"/>
+                <w:numId w:val="3"/>
               </w:numPr>
               <w:spacing w:line="360" w:lineRule="auto"/>
-              <w:ind w:left="431" w:hanging="431"/>
-              <w:jc w:val="left"/>
-              <w:rPr>
-                <w:rFonts w:ascii="Times New Roman" w:eastAsia="宋体" w:hAnsi="Times New Roman"/>
-              </w:rPr>
-            </w:pPr>
-            <w:r>
-              <w:rPr>
-                <w:rFonts w:ascii="Times New Roman" w:eastAsia="宋体" w:hAnsi="Times New Roman" w:hint="eastAsia"/>
-              </w:rPr>
-              <w:t>韩超</w:t>
-            </w:r>
-            <w:r>
-              <w:rPr>
-                <w:rFonts w:ascii="Times New Roman" w:eastAsia="宋体" w:hAnsi="Times New Roman"/>
-              </w:rPr>
-              <w:t>,</w:t>
-            </w:r>
-            <w:r>
-              <w:rPr>
-                <w:rFonts w:ascii="Times New Roman" w:eastAsia="宋体" w:hAnsi="Times New Roman"/>
-              </w:rPr>
-              <w:t>梁泉</w:t>
-            </w:r>
-            <w:r>
-              <w:rPr>
-                <w:rFonts w:ascii="Times New Roman" w:eastAsia="宋体" w:hAnsi="Times New Roman"/>
-              </w:rPr>
-              <w:t>.Android</w:t>
-            </w:r>
-            <w:r>
-              <w:rPr>
-                <w:rFonts w:ascii="Times New Roman" w:eastAsia="宋体" w:hAnsi="Times New Roman"/>
-              </w:rPr>
-              <w:t>系统原理及开发要点详解</w:t>
-            </w:r>
-            <w:r>
-              <w:rPr>
-                <w:rFonts w:ascii="Times New Roman" w:eastAsia="宋体" w:hAnsi="Times New Roman"/>
-              </w:rPr>
-              <w:t>[M].</w:t>
-            </w:r>
-            <w:r>
-              <w:rPr>
-                <w:rFonts w:ascii="Times New Roman" w:eastAsia="宋体" w:hAnsi="Times New Roman"/>
-              </w:rPr>
-              <w:t>电子工业出版社</w:t>
-            </w:r>
-            <w:r>
-              <w:rPr>
-                <w:rFonts w:ascii="Times New Roman" w:eastAsia="宋体" w:hAnsi="Times New Roman"/>
-              </w:rPr>
-              <w:t>,2010.</w:t>
+              <w:ind w:left="420" w:hanging="420"/>
+              <w:rPr>
+                <w:szCs w:val="24"/>
+              </w:rPr>
+            </w:pPr>
+            <w:r>
+              <w:rPr>
+                <w:rFonts w:hint="eastAsia"/>
+                <w:szCs w:val="24"/>
+              </w:rPr>
+              <w:t>吕文超, 杨添翔, 邹犇犇, 等. 校园任务与通知发布移动APP系统的设计与实现. [J]. 电脑知识与技术，2019.</w:t>
             </w:r>
           </w:p>
           <w:p>
             <w:pPr>
               <w:numPr>
                 <w:ilvl w:val="0"/>
-                <w:numId w:val="1"/>
+                <w:numId w:val="3"/>
               </w:numPr>
               <w:spacing w:line="360" w:lineRule="auto"/>
-              <w:jc w:val="left"/>
-              <w:rPr>
-                <w:rFonts w:ascii="Times New Roman" w:eastAsia="宋体" w:hAnsi="Times New Roman"/>
-              </w:rPr>
-            </w:pPr>
-            <w:r>
-              <w:rPr>
-                <w:rFonts w:ascii="Times New Roman" w:eastAsia="宋体" w:hAnsi="Times New Roman"/>
-              </w:rPr>
-              <w:t xml:space="preserve">Cheng Y H, </w:t>
+              <w:ind w:left="420" w:hanging="420"/>
+              <w:rPr>
+                <w:szCs w:val="24"/>
+              </w:rPr>
+            </w:pPr>
+            <w:r>
+              <w:rPr>
+                <w:rFonts w:hint="eastAsia"/>
+                <w:szCs w:val="24"/>
+              </w:rPr>
+              <w:t xml:space="preserve"> </w:t>
             </w:r>
             <w:proofErr w:type="spellStart"/>
             <w:r>
               <w:rPr>
-                <w:rFonts w:ascii="Times New Roman" w:eastAsia="宋体" w:hAnsi="Times New Roman"/>
-              </w:rPr>
-              <w:t>Kuo</w:t>
+                <w:szCs w:val="24"/>
+              </w:rPr>
+              <w:t>Bulter</w:t>
             </w:r>
             <w:proofErr w:type="spellEnd"/>
             <w:r>
               <w:rPr>
-                <w:rFonts w:ascii="Times New Roman" w:eastAsia="宋体" w:hAnsi="Times New Roman"/>
-              </w:rPr>
-              <w:t xml:space="preserve"> W K, </w:t>
+                <w:szCs w:val="24"/>
+              </w:rPr>
+              <w:t xml:space="preserve"> M. Android: Changing the mobile </w:t>
             </w:r>
             <w:proofErr w:type="spellStart"/>
             <w:r>
               <w:rPr>
-                <w:rFonts w:ascii="Times New Roman" w:eastAsia="宋体" w:hAnsi="Times New Roman"/>
-              </w:rPr>
-              <w:t>Su</w:t>
+                <w:szCs w:val="24"/>
+              </w:rPr>
+              <w:t>landspace</w:t>
             </w:r>
             <w:proofErr w:type="spellEnd"/>
             <w:r>
               <w:rPr>
-                <w:rFonts w:ascii="Times New Roman" w:eastAsia="宋体" w:hAnsi="Times New Roman"/>
-              </w:rPr>
-              <w:t xml:space="preserve"> S </w:t>
-            </w:r>
-            <w:proofErr w:type="spellStart"/>
-            <w:r>
-              <w:rPr>
-                <w:rFonts w:ascii="Times New Roman" w:eastAsia="宋体" w:hAnsi="Times New Roman"/>
-              </w:rPr>
-              <w:t>L.An</w:t>
-            </w:r>
-            <w:proofErr w:type="spellEnd"/>
-            <w:r>
-              <w:rPr>
-                <w:rFonts w:ascii="Times New Roman" w:eastAsia="宋体" w:hAnsi="Times New Roman"/>
-              </w:rPr>
-              <w:t xml:space="preserve"> android system design and implementation for</w:t>
-            </w:r>
-            <w:r>
-              <w:rPr>
-                <w:rFonts w:ascii="Times New Roman" w:eastAsia="宋体" w:hAnsi="Times New Roman" w:hint="eastAsia"/>
-              </w:rPr>
-              <w:t xml:space="preserve"> </w:t>
-            </w:r>
-            <w:r>
-              <w:rPr>
-                <w:rFonts w:ascii="Times New Roman" w:eastAsia="宋体" w:hAnsi="Times New Roman"/>
-              </w:rPr>
-              <w:t xml:space="preserve">telematics services[C]. Intelligent Computing and Intelligent Systems (ICIS), 2010IEEE International Conference </w:t>
-            </w:r>
-            <w:proofErr w:type="spellStart"/>
-            <w:r>
-              <w:rPr>
-                <w:rFonts w:ascii="Times New Roman" w:eastAsia="宋体" w:hAnsi="Times New Roman"/>
-              </w:rPr>
-              <w:t>on.IEEE</w:t>
-            </w:r>
-            <w:proofErr w:type="spellEnd"/>
-            <w:r>
-              <w:rPr>
-                <w:rFonts w:ascii="Times New Roman" w:eastAsia="宋体" w:hAnsi="Times New Roman"/>
-              </w:rPr>
-              <w:t>, 2010,2: 206-210.</w:t>
+                <w:szCs w:val="24"/>
+              </w:rPr>
+              <w:t>[J]. Pervasive Computing, IEEE, 2011.10.</w:t>
             </w:r>
           </w:p>
           <w:p>
             <w:pPr>
               <w:numPr>
                 <w:ilvl w:val="0"/>
-                <w:numId w:val="1"/>
+                <w:numId w:val="3"/>
               </w:numPr>
               <w:spacing w:line="360" w:lineRule="auto"/>
-              <w:jc w:val="left"/>
-              <w:rPr>
-                <w:rFonts w:ascii="Times New Roman" w:eastAsia="宋体" w:hAnsi="Times New Roman"/>
-              </w:rPr>
-            </w:pPr>
-            <w:r>
-              <w:rPr>
-                <w:rFonts w:ascii="Times New Roman" w:eastAsia="宋体" w:hAnsi="Times New Roman"/>
-              </w:rPr>
-              <w:t xml:space="preserve">Cai J, Wu J, Wu M, et al. A </w:t>
-            </w:r>
-            <w:proofErr w:type="spellStart"/>
-            <w:r>
-              <w:rPr>
-                <w:rFonts w:ascii="Times New Roman" w:eastAsia="宋体" w:hAnsi="Times New Roman"/>
-              </w:rPr>
-              <w:t>bluetooth</w:t>
-            </w:r>
-            <w:proofErr w:type="spellEnd"/>
-            <w:r>
-              <w:rPr>
-                <w:rFonts w:ascii="Times New Roman" w:eastAsia="宋体" w:hAnsi="Times New Roman"/>
-              </w:rPr>
-              <w:t xml:space="preserve"> toy car control realization by </w:t>
-            </w:r>
-            <w:proofErr w:type="spellStart"/>
-            <w:r>
-              <w:rPr>
-                <w:rFonts w:ascii="Times New Roman" w:eastAsia="宋体" w:hAnsi="Times New Roman"/>
-              </w:rPr>
-              <w:t>androidequipment</w:t>
-            </w:r>
-            <w:proofErr w:type="spellEnd"/>
-            <w:r>
-              <w:rPr>
-                <w:rFonts w:ascii="Times New Roman" w:eastAsia="宋体" w:hAnsi="Times New Roman"/>
-              </w:rPr>
-              <w:t xml:space="preserve">[C]. </w:t>
-            </w:r>
-            <w:proofErr w:type="spellStart"/>
-            <w:r>
-              <w:rPr>
-                <w:rFonts w:ascii="Times New Roman" w:eastAsia="宋体" w:hAnsi="Times New Roman"/>
-              </w:rPr>
-              <w:t>Transportation,Mechanical</w:t>
-            </w:r>
-            <w:proofErr w:type="spellEnd"/>
-            <w:r>
-              <w:rPr>
-                <w:rFonts w:ascii="Times New Roman" w:eastAsia="宋体" w:hAnsi="Times New Roman"/>
-              </w:rPr>
-              <w:t>，</w:t>
-            </w:r>
-            <w:r>
-              <w:rPr>
-                <w:rFonts w:ascii="Times New Roman" w:eastAsia="宋体" w:hAnsi="Times New Roman"/>
-              </w:rPr>
-              <w:t xml:space="preserve">and Electrical Engineering (TMEE),2011 International Conference </w:t>
-            </w:r>
-            <w:proofErr w:type="spellStart"/>
-            <w:r>
-              <w:rPr>
-                <w:rFonts w:ascii="Times New Roman" w:eastAsia="宋体" w:hAnsi="Times New Roman"/>
-              </w:rPr>
-              <w:t>on.IEEE</w:t>
-            </w:r>
-            <w:proofErr w:type="spellEnd"/>
-            <w:r>
-              <w:rPr>
-                <w:rFonts w:ascii="Times New Roman" w:eastAsia="宋体" w:hAnsi="Times New Roman"/>
-              </w:rPr>
-              <w:t>, 2011: 2429-2432.</w:t>
+              <w:ind w:left="420" w:hanging="420"/>
+              <w:rPr>
+                <w:szCs w:val="24"/>
+              </w:rPr>
+            </w:pPr>
+            <w:r>
+              <w:rPr>
+                <w:rFonts w:hint="eastAsia"/>
+                <w:szCs w:val="24"/>
+              </w:rPr>
+              <w:t xml:space="preserve"> </w:t>
+            </w:r>
+            <w:r>
+              <w:rPr>
+                <w:rFonts w:hint="eastAsia"/>
+                <w:szCs w:val="24"/>
+              </w:rPr>
+              <w:t>林晖. 编程全民化，福兮祸兮？. [J]. 中国信息技术教育，2019.</w:t>
             </w:r>
           </w:p>
           <w:p>
             <w:pPr>
               <w:numPr>
                 <w:ilvl w:val="0"/>
-                <w:numId w:val="1"/>
+                <w:numId w:val="3"/>
               </w:numPr>
               <w:spacing w:line="360" w:lineRule="auto"/>
-              <w:jc w:val="left"/>
-              <w:rPr>
-                <w:rFonts w:ascii="Times New Roman" w:eastAsia="宋体" w:hAnsi="Times New Roman"/>
-              </w:rPr>
-            </w:pPr>
-            <w:r>
-              <w:rPr>
-                <w:rFonts w:ascii="Times New Roman" w:eastAsia="宋体" w:hAnsi="Times New Roman"/>
-              </w:rPr>
-              <w:t xml:space="preserve">Shu X, Du Z, Chen R. Research on mobile location service design based </w:t>
-            </w:r>
-            <w:proofErr w:type="spellStart"/>
-            <w:r>
-              <w:rPr>
-                <w:rFonts w:ascii="Times New Roman" w:eastAsia="宋体" w:hAnsi="Times New Roman"/>
-              </w:rPr>
-              <w:t>onAndroid</w:t>
-            </w:r>
-            <w:proofErr w:type="spellEnd"/>
-            <w:r>
-              <w:rPr>
-                <w:rFonts w:ascii="Times New Roman" w:eastAsia="宋体" w:hAnsi="Times New Roman"/>
-              </w:rPr>
-              <w:t>[C]. Wireless Communications, Networking and Mobile Computing, 2009.WiCom'09. 5th International Conference on.IEEE,2009: 1-4.</w:t>
+              <w:ind w:left="420" w:hanging="420"/>
+              <w:rPr>
+                <w:szCs w:val="24"/>
+              </w:rPr>
+            </w:pPr>
+            <w:r>
+              <w:rPr>
+                <w:rFonts w:hint="eastAsia"/>
+                <w:szCs w:val="24"/>
+              </w:rPr>
+              <w:t xml:space="preserve"> </w:t>
+            </w:r>
+            <w:r>
+              <w:rPr>
+                <w:rFonts w:hint="eastAsia"/>
+                <w:szCs w:val="24"/>
+              </w:rPr>
+              <w:t>袁明兰, 王晓鹏, 孔春丽. Java程序设计. [M]. 北京希望电子出版社，2018.11.</w:t>
             </w:r>
           </w:p>
           <w:p>
             <w:pPr>
               <w:numPr>
                 <w:ilvl w:val="0"/>
-                <w:numId w:val="1"/>
+                <w:numId w:val="3"/>
               </w:numPr>
               <w:spacing w:line="360" w:lineRule="auto"/>
-              <w:jc w:val="left"/>
-              <w:rPr>
-                <w:rFonts w:ascii="Times New Roman" w:eastAsia="宋体" w:hAnsi="Times New Roman"/>
-              </w:rPr>
-            </w:pPr>
-            <w:proofErr w:type="spellStart"/>
-            <w:r>
-              <w:rPr>
-                <w:rFonts w:ascii="Times New Roman" w:eastAsia="宋体" w:hAnsi="Times New Roman"/>
-              </w:rPr>
-              <w:t>Fatolahi</w:t>
-            </w:r>
-            <w:proofErr w:type="spellEnd"/>
-            <w:r>
-              <w:rPr>
-                <w:rFonts w:ascii="Times New Roman" w:eastAsia="宋体" w:hAnsi="Times New Roman"/>
-              </w:rPr>
-              <w:t xml:space="preserve"> A, Shams F. An investigation into applying UML to the </w:t>
-            </w:r>
-            <w:proofErr w:type="spellStart"/>
-            <w:r>
-              <w:rPr>
-                <w:rFonts w:ascii="Times New Roman" w:eastAsia="宋体" w:hAnsi="Times New Roman"/>
-              </w:rPr>
-              <w:t>Zachmanframework</w:t>
-            </w:r>
-            <w:proofErr w:type="spellEnd"/>
-            <w:r>
-              <w:rPr>
-                <w:rFonts w:ascii="Times New Roman" w:eastAsia="宋体" w:hAnsi="Times New Roman"/>
-              </w:rPr>
-              <w:t>[J]. Information Systems Frontiers, 2006,8(2): 133-143.</w:t>
-            </w:r>
-          </w:p>
-          <w:p>
-            <w:pPr>
-              <w:numPr>
-                <w:ilvl w:val="0"/>
-                <w:numId w:val="1"/>
-              </w:numPr>
-              <w:spacing w:line="360" w:lineRule="auto"/>
-              <w:jc w:val="left"/>
-              <w:rPr>
-                <w:rFonts w:ascii="Times New Roman" w:eastAsia="宋体" w:hAnsi="Times New Roman" w:hint="eastAsia"/>
-              </w:rPr>
-            </w:pPr>
-            <w:r>
-              <w:rPr>
-                <w:rFonts w:ascii="Times New Roman" w:eastAsia="宋体" w:hAnsi="Times New Roman"/>
-              </w:rPr>
-              <w:t xml:space="preserve">Zheng M, Lee PP C, Lui J C S.ADAM: an automatic and extensible platform </w:t>
-            </w:r>
-            <w:proofErr w:type="spellStart"/>
-            <w:r>
-              <w:rPr>
-                <w:rFonts w:ascii="Times New Roman" w:eastAsia="宋体" w:hAnsi="Times New Roman"/>
-              </w:rPr>
-              <w:t>tostress</w:t>
-            </w:r>
-            <w:proofErr w:type="spellEnd"/>
-            <w:r>
-              <w:rPr>
-                <w:rFonts w:ascii="Times New Roman" w:eastAsia="宋体" w:hAnsi="Times New Roman"/>
-              </w:rPr>
-              <w:t xml:space="preserve"> test android anti-virus systems[M]. Detection of Intrusions and Malware, </w:t>
-            </w:r>
-            <w:proofErr w:type="spellStart"/>
-            <w:r>
-              <w:rPr>
-                <w:rFonts w:ascii="Times New Roman" w:eastAsia="宋体" w:hAnsi="Times New Roman"/>
-              </w:rPr>
-              <w:t>andVulnerability</w:t>
-            </w:r>
-            <w:proofErr w:type="spellEnd"/>
-            <w:r>
-              <w:rPr>
-                <w:rFonts w:ascii="Times New Roman" w:eastAsia="宋体" w:hAnsi="Times New Roman"/>
-              </w:rPr>
-              <w:t xml:space="preserve"> Assessment. Springer Berlin Heidelberg, 2012:82-101.</w:t>
+              <w:ind w:left="420" w:hanging="420"/>
+              <w:rPr>
+                <w:szCs w:val="24"/>
+              </w:rPr>
+            </w:pPr>
+            <w:r>
+              <w:rPr>
+                <w:rFonts w:hint="eastAsia"/>
+                <w:szCs w:val="24"/>
+              </w:rPr>
+              <w:t xml:space="preserve"> </w:t>
+            </w:r>
+            <w:r>
+              <w:rPr>
+                <w:rFonts w:hint="eastAsia"/>
+              </w:rPr>
+              <w:t>王韦刚, 张睿. 基于Android的参数转换器的设计与实现. [J]. 电子设计工程，2019.</w:t>
             </w:r>
           </w:p>
           <w:p>
@@ -4247,7 +3916,7 @@
 </file>
 
 <file path=word/endnotes.xml><?xml version="1.0" encoding="utf-8"?>
-<w:endnotes xmlns:wpc="http://schemas.microsoft.com/office/word/2010/wordprocessingCanvas" xmlns:cx="http://schemas.microsoft.com/office/drawing/2014/chartex" xmlns:cx1="http://schemas.microsoft.com/office/drawing/2015/9/8/chartex" xmlns:cx2="http://schemas.microsoft.com/office/drawing/2015/10/21/chartex" xmlns:cx3="http://schemas.microsoft.com/office/drawing/2016/5/9/chartex" xmlns:cx4="http://schemas.microsoft.com/office/drawing/2016/5/10/chartex" xmlns:cx5="http://schemas.microsoft.com/office/drawing/2016/5/11/chartex" xmlns:cx6="http://schemas.microsoft.com/office/drawing/2016/5/12/chartex" xmlns:cx7="http://schemas.microsoft.com/office/drawing/2016/5/13/chartex" xmlns:cx8="http://schemas.microsoft.com/office/drawing/2016/5/14/chartex" xmlns:mc="http://schemas.openxmlformats.org/markup-compatibility/2006" xmlns:aink="http://schemas.microsoft.com/office/drawing/2016/ink" xmlns:am3d="http://schemas.microsoft.com/office/drawing/2017/model3d" xmlns:o="urn:schemas-microsoft-com:office:office" xmlns:r="http://schemas.openxmlformats.org/officeDocument/2006/relationships" xmlns:m="http://schemas.openxmlformats.org/officeDocument/2006/math" xmlns:v="urn:schemas-microsoft-com:vml" xmlns:wp14="http://schemas.microsoft.com/office/word/2010/wordprocessingDrawing" xmlns:wp="http://schemas.openxmlformats.org/drawingml/2006/wordprocessingDrawing" xmlns:w10="urn:schemas-microsoft-com:office:word" xmlns:w="http://schemas.openxmlformats.org/wordprocessingml/2006/main" xmlns:w14="http://schemas.microsoft.com/office/word/2010/wordml" xmlns:w15="http://schemas.microsoft.com/office/word/2012/wordml" xmlns:w16cex="http://schemas.microsoft.com/office/word/2018/wordml/cex" xmlns:w16cid="http://schemas.microsoft.com/office/word/2016/wordml/cid" xmlns:w16="http://schemas.microsoft.com/office/word/2018/wordml" xmlns:w16sdtdh="http://schemas.microsoft.com/office/word/2020/wordml/sdtdatahash" xmlns:w16se="http://schemas.microsoft.com/office/word/2015/wordml/symex" xmlns:wpg="http://schemas.microsoft.com/office/word/2010/wordprocessingGroup" xmlns:wpi="http://schemas.microsoft.com/office/word/2010/wordprocessingInk" xmlns:wne="http://schemas.microsoft.com/office/word/2006/wordml" xmlns:wps="http://schemas.microsoft.com/office/word/2010/wordprocessingShape" mc:Ignorable="w14 w15 w16se w16cid w16 w16cex w16sdtdh wp14">
+<w:endnotes xmlns:wpc="http://schemas.microsoft.com/office/word/2010/wordprocessingCanvas" xmlns:cx="http://schemas.microsoft.com/office/drawing/2014/chartex" xmlns:cx1="http://schemas.microsoft.com/office/drawing/2015/9/8/chartex" xmlns:cx2="http://schemas.microsoft.com/office/drawing/2015/10/21/chartex" xmlns:cx3="http://schemas.microsoft.com/office/drawing/2016/5/9/chartex" xmlns:cx4="http://schemas.microsoft.com/office/drawing/2016/5/10/chartex" xmlns:cx5="http://schemas.microsoft.com/office/drawing/2016/5/11/chartex" xmlns:cx6="http://schemas.microsoft.com/office/drawing/2016/5/12/chartex" xmlns:cx7="http://schemas.microsoft.com/office/drawing/2016/5/13/chartex" xmlns:cx8="http://schemas.microsoft.com/office/drawing/2016/5/14/chartex" xmlns:mc="http://schemas.openxmlformats.org/markup-compatibility/2006" xmlns:aink="http://schemas.microsoft.com/office/drawing/2016/ink" xmlns:am3d="http://schemas.microsoft.com/office/drawing/2017/model3d" xmlns:o="urn:schemas-microsoft-com:office:office" xmlns:oel="http://schemas.microsoft.com/office/2019/extlst" xmlns:r="http://schemas.openxmlformats.org/officeDocument/2006/relationships" xmlns:m="http://schemas.openxmlformats.org/officeDocument/2006/math" xmlns:v="urn:schemas-microsoft-com:vml" xmlns:wp14="http://schemas.microsoft.com/office/word/2010/wordprocessingDrawing" xmlns:wp="http://schemas.openxmlformats.org/drawingml/2006/wordprocessingDrawing" xmlns:w10="urn:schemas-microsoft-com:office:word" xmlns:w="http://schemas.openxmlformats.org/wordprocessingml/2006/main" xmlns:w14="http://schemas.microsoft.com/office/word/2010/wordml" xmlns:w15="http://schemas.microsoft.com/office/word/2012/wordml" xmlns:w16cex="http://schemas.microsoft.com/office/word/2018/wordml/cex" xmlns:w16cid="http://schemas.microsoft.com/office/word/2016/wordml/cid" xmlns:w16="http://schemas.microsoft.com/office/word/2018/wordml" xmlns:w16sdtdh="http://schemas.microsoft.com/office/word/2020/wordml/sdtdatahash" xmlns:w16se="http://schemas.microsoft.com/office/word/2015/wordml/symex" xmlns:wpg="http://schemas.microsoft.com/office/word/2010/wordprocessingGroup" xmlns:wpi="http://schemas.microsoft.com/office/word/2010/wordprocessingInk" xmlns:wne="http://schemas.microsoft.com/office/word/2006/wordml" xmlns:wps="http://schemas.microsoft.com/office/word/2010/wordprocessingShape" mc:Ignorable="w14 w15 w16se w16cid w16 w16cex w16sdtdh wp14">
   <w:endnote w:type="separator" w:id="-1">
     <w:p>
       <w:r>
@@ -4266,7 +3935,7 @@
 </file>
 
 <file path=word/footnotes.xml><?xml version="1.0" encoding="utf-8"?>
-<w:footnotes xmlns:wpc="http://schemas.microsoft.com/office/word/2010/wordprocessingCanvas" xmlns:cx="http://schemas.microsoft.com/office/drawing/2014/chartex" xmlns:cx1="http://schemas.microsoft.com/office/drawing/2015/9/8/chartex" xmlns:cx2="http://schemas.microsoft.com/office/drawing/2015/10/21/chartex" xmlns:cx3="http://schemas.microsoft.com/office/drawing/2016/5/9/chartex" xmlns:cx4="http://schemas.microsoft.com/office/drawing/2016/5/10/chartex" xmlns:cx5="http://schemas.microsoft.com/office/drawing/2016/5/11/chartex" xmlns:cx6="http://schemas.microsoft.com/office/drawing/2016/5/12/chartex" xmlns:cx7="http://schemas.microsoft.com/office/drawing/2016/5/13/chartex" xmlns:cx8="http://schemas.microsoft.com/office/drawing/2016/5/14/chartex" xmlns:mc="http://schemas.openxmlformats.org/markup-compatibility/2006" xmlns:aink="http://schemas.microsoft.com/office/drawing/2016/ink" xmlns:am3d="http://schemas.microsoft.com/office/drawing/2017/model3d" xmlns:o="urn:schemas-microsoft-com:office:office" xmlns:r="http://schemas.openxmlformats.org/officeDocument/2006/relationships" xmlns:m="http://schemas.openxmlformats.org/officeDocument/2006/math" xmlns:v="urn:schemas-microsoft-com:vml" xmlns:wp14="http://schemas.microsoft.com/office/word/2010/wordprocessingDrawing" xmlns:wp="http://schemas.openxmlformats.org/drawingml/2006/wordprocessingDrawing" xmlns:w10="urn:schemas-microsoft-com:office:word" xmlns:w="http://schemas.openxmlformats.org/wordprocessingml/2006/main" xmlns:w14="http://schemas.microsoft.com/office/word/2010/wordml" xmlns:w15="http://schemas.microsoft.com/office/word/2012/wordml" xmlns:w16cex="http://schemas.microsoft.com/office/word/2018/wordml/cex" xmlns:w16cid="http://schemas.microsoft.com/office/word/2016/wordml/cid" xmlns:w16="http://schemas.microsoft.com/office/word/2018/wordml" xmlns:w16sdtdh="http://schemas.microsoft.com/office/word/2020/wordml/sdtdatahash" xmlns:w16se="http://schemas.microsoft.com/office/word/2015/wordml/symex" xmlns:wpg="http://schemas.microsoft.com/office/word/2010/wordprocessingGroup" xmlns:wpi="http://schemas.microsoft.com/office/word/2010/wordprocessingInk" xmlns:wne="http://schemas.microsoft.com/office/word/2006/wordml" xmlns:wps="http://schemas.microsoft.com/office/word/2010/wordprocessingShape" mc:Ignorable="w14 w15 w16se w16cid w16 w16cex w16sdtdh wp14">
+<w:footnotes xmlns:wpc="http://schemas.microsoft.com/office/word/2010/wordprocessingCanvas" xmlns:cx="http://schemas.microsoft.com/office/drawing/2014/chartex" xmlns:cx1="http://schemas.microsoft.com/office/drawing/2015/9/8/chartex" xmlns:cx2="http://schemas.microsoft.com/office/drawing/2015/10/21/chartex" xmlns:cx3="http://schemas.microsoft.com/office/drawing/2016/5/9/chartex" xmlns:cx4="http://schemas.microsoft.com/office/drawing/2016/5/10/chartex" xmlns:cx5="http://schemas.microsoft.com/office/drawing/2016/5/11/chartex" xmlns:cx6="http://schemas.microsoft.com/office/drawing/2016/5/12/chartex" xmlns:cx7="http://schemas.microsoft.com/office/drawing/2016/5/13/chartex" xmlns:cx8="http://schemas.microsoft.com/office/drawing/2016/5/14/chartex" xmlns:mc="http://schemas.openxmlformats.org/markup-compatibility/2006" xmlns:aink="http://schemas.microsoft.com/office/drawing/2016/ink" xmlns:am3d="http://schemas.microsoft.com/office/drawing/2017/model3d" xmlns:o="urn:schemas-microsoft-com:office:office" xmlns:oel="http://schemas.microsoft.com/office/2019/extlst" xmlns:r="http://schemas.openxmlformats.org/officeDocument/2006/relationships" xmlns:m="http://schemas.openxmlformats.org/officeDocument/2006/math" xmlns:v="urn:schemas-microsoft-com:vml" xmlns:wp14="http://schemas.microsoft.com/office/word/2010/wordprocessingDrawing" xmlns:wp="http://schemas.openxmlformats.org/drawingml/2006/wordprocessingDrawing" xmlns:w10="urn:schemas-microsoft-com:office:word" xmlns:w="http://schemas.openxmlformats.org/wordprocessingml/2006/main" xmlns:w14="http://schemas.microsoft.com/office/word/2010/wordml" xmlns:w15="http://schemas.microsoft.com/office/word/2012/wordml" xmlns:w16cex="http://schemas.microsoft.com/office/word/2018/wordml/cex" xmlns:w16cid="http://schemas.microsoft.com/office/word/2016/wordml/cid" xmlns:w16="http://schemas.microsoft.com/office/word/2018/wordml" xmlns:w16sdtdh="http://schemas.microsoft.com/office/word/2020/wordml/sdtdatahash" xmlns:w16se="http://schemas.microsoft.com/office/word/2015/wordml/symex" xmlns:wpg="http://schemas.microsoft.com/office/word/2010/wordprocessingGroup" xmlns:wpi="http://schemas.microsoft.com/office/word/2010/wordprocessingInk" xmlns:wne="http://schemas.microsoft.com/office/word/2006/wordml" xmlns:wps="http://schemas.microsoft.com/office/word/2010/wordprocessingShape" mc:Ignorable="w14 w15 w16se w16cid w16 w16cex w16sdtdh wp14">
   <w:footnote w:type="separator" w:id="-1">
     <w:p>
       <w:r>
@@ -4285,7 +3954,7 @@
 </file>
 
 <file path=word/numbering.xml><?xml version="1.0" encoding="utf-8"?>
-<w:numbering xmlns:wpc="http://schemas.microsoft.com/office/word/2010/wordprocessingCanvas" xmlns:cx="http://schemas.microsoft.com/office/drawing/2014/chartex" xmlns:cx1="http://schemas.microsoft.com/office/drawing/2015/9/8/chartex" xmlns:cx2="http://schemas.microsoft.com/office/drawing/2015/10/21/chartex" xmlns:cx3="http://schemas.microsoft.com/office/drawing/2016/5/9/chartex" xmlns:cx4="http://schemas.microsoft.com/office/drawing/2016/5/10/chartex" xmlns:cx5="http://schemas.microsoft.com/office/drawing/2016/5/11/chartex" xmlns:cx6="http://schemas.microsoft.com/office/drawing/2016/5/12/chartex" xmlns:cx7="http://schemas.microsoft.com/office/drawing/2016/5/13/chartex" xmlns:cx8="http://schemas.microsoft.com/office/drawing/2016/5/14/chartex" xmlns:mc="http://schemas.openxmlformats.org/markup-compatibility/2006" xmlns:aink="http://schemas.microsoft.com/office/drawing/2016/ink" xmlns:am3d="http://schemas.microsoft.com/office/drawing/2017/model3d" xmlns:o="urn:schemas-microsoft-com:office:office" xmlns:r="http://schemas.openxmlformats.org/officeDocument/2006/relationships" xmlns:m="http://schemas.openxmlformats.org/officeDocument/2006/math" xmlns:v="urn:schemas-microsoft-com:vml" xmlns:wp14="http://schemas.microsoft.com/office/word/2010/wordprocessingDrawing" xmlns:wp="http://schemas.openxmlformats.org/drawingml/2006/wordprocessingDrawing" xmlns:w10="urn:schemas-microsoft-com:office:word" xmlns:w="http://schemas.openxmlformats.org/wordprocessingml/2006/main" xmlns:w14="http://schemas.microsoft.com/office/word/2010/wordml" xmlns:w15="http://schemas.microsoft.com/office/word/2012/wordml" xmlns:w16cex="http://schemas.microsoft.com/office/word/2018/wordml/cex" xmlns:w16cid="http://schemas.microsoft.com/office/word/2016/wordml/cid" xmlns:w16="http://schemas.microsoft.com/office/word/2018/wordml" xmlns:w16sdtdh="http://schemas.microsoft.com/office/word/2020/wordml/sdtdatahash" xmlns:w16se="http://schemas.microsoft.com/office/word/2015/wordml/symex" xmlns:wpg="http://schemas.microsoft.com/office/word/2010/wordprocessingGroup" xmlns:wpi="http://schemas.microsoft.com/office/word/2010/wordprocessingInk" xmlns:wne="http://schemas.microsoft.com/office/word/2006/wordml" xmlns:wps="http://schemas.microsoft.com/office/word/2010/wordprocessingShape" mc:Ignorable="w14 w15 w16se w16cid w16 w16cex w16sdtdh wp14">
+<w:numbering xmlns:wpc="http://schemas.microsoft.com/office/word/2010/wordprocessingCanvas" xmlns:cx="http://schemas.microsoft.com/office/drawing/2014/chartex" xmlns:cx1="http://schemas.microsoft.com/office/drawing/2015/9/8/chartex" xmlns:cx2="http://schemas.microsoft.com/office/drawing/2015/10/21/chartex" xmlns:cx3="http://schemas.microsoft.com/office/drawing/2016/5/9/chartex" xmlns:cx4="http://schemas.microsoft.com/office/drawing/2016/5/10/chartex" xmlns:cx5="http://schemas.microsoft.com/office/drawing/2016/5/11/chartex" xmlns:cx6="http://schemas.microsoft.com/office/drawing/2016/5/12/chartex" xmlns:cx7="http://schemas.microsoft.com/office/drawing/2016/5/13/chartex" xmlns:cx8="http://schemas.microsoft.com/office/drawing/2016/5/14/chartex" xmlns:mc="http://schemas.openxmlformats.org/markup-compatibility/2006" xmlns:aink="http://schemas.microsoft.com/office/drawing/2016/ink" xmlns:am3d="http://schemas.microsoft.com/office/drawing/2017/model3d" xmlns:o="urn:schemas-microsoft-com:office:office" xmlns:oel="http://schemas.microsoft.com/office/2019/extlst" xmlns:r="http://schemas.openxmlformats.org/officeDocument/2006/relationships" xmlns:m="http://schemas.openxmlformats.org/officeDocument/2006/math" xmlns:v="urn:schemas-microsoft-com:vml" xmlns:wp14="http://schemas.microsoft.com/office/word/2010/wordprocessingDrawing" xmlns:wp="http://schemas.openxmlformats.org/drawingml/2006/wordprocessingDrawing" xmlns:w10="urn:schemas-microsoft-com:office:word" xmlns:w="http://schemas.openxmlformats.org/wordprocessingml/2006/main" xmlns:w14="http://schemas.microsoft.com/office/word/2010/wordml" xmlns:w15="http://schemas.microsoft.com/office/word/2012/wordml" xmlns:w16cex="http://schemas.microsoft.com/office/word/2018/wordml/cex" xmlns:w16cid="http://schemas.microsoft.com/office/word/2016/wordml/cid" xmlns:w16="http://schemas.microsoft.com/office/word/2018/wordml" xmlns:w16sdtdh="http://schemas.microsoft.com/office/word/2020/wordml/sdtdatahash" xmlns:w16se="http://schemas.microsoft.com/office/word/2015/wordml/symex" xmlns:wpg="http://schemas.microsoft.com/office/word/2010/wordprocessingGroup" xmlns:wpi="http://schemas.microsoft.com/office/word/2010/wordprocessingInk" xmlns:wne="http://schemas.microsoft.com/office/word/2006/wordml" xmlns:wps="http://schemas.microsoft.com/office/word/2010/wordprocessingShape" mc:Ignorable="w14 w15 w16se w16cid w16 w16cex w16sdtdh wp14">
   <w:abstractNum w:abstractNumId="0" w15:restartNumberingAfterBreak="0">
     <w:nsid w:val="83B7D4DA"/>
     <w:multiLevelType w:val="multilevel"/>
@@ -4376,6 +4045,22 @@
     </w:lvl>
   </w:abstractNum>
   <w:abstractNum w:abstractNumId="1" w15:restartNumberingAfterBreak="0">
+    <w:nsid w:val="32A4C13B"/>
+    <w:multiLevelType w:val="singleLevel"/>
+    <w:tmpl w:val="32A4C13B"/>
+    <w:lvl w:ilvl="0">
+      <w:start w:val="1"/>
+      <w:numFmt w:val="decimal"/>
+      <w:lvlText w:val="[%1]"/>
+      <w:lvlJc w:val="left"/>
+      <w:pPr>
+        <w:tabs>
+          <w:tab w:val="left" w:pos="312"/>
+        </w:tabs>
+      </w:pPr>
+    </w:lvl>
+  </w:abstractNum>
+  <w:abstractNum w:abstractNumId="2" w15:restartNumberingAfterBreak="0">
     <w:nsid w:val="3FC073AB"/>
     <w:multiLevelType w:val="hybridMultilevel"/>
     <w:tmpl w:val="A1608F74"/>
@@ -4468,6 +4153,9 @@
     <w:abstractNumId w:val="0"/>
   </w:num>
   <w:num w:numId="2" w16cid:durableId="572203089">
+    <w:abstractNumId w:val="2"/>
+  </w:num>
+  <w:num w:numId="3" w16cid:durableId="1574898861">
     <w:abstractNumId w:val="1"/>
   </w:num>
 </w:numbering>
@@ -5246,6 +4934,10 @@
 </file>
 
 <file path=customXml/item1.xml><?xml version="1.0" encoding="utf-8"?>
+<b:Sources xmlns:b="http://schemas.openxmlformats.org/officeDocument/2006/bibliography" xmlns="http://schemas.openxmlformats.org/officeDocument/2006/bibliography" SelectedStyle="\APASixthEditionOfficeOnline.xsl" StyleName="APA" Version="6"/>
+</file>
+
+<file path=customXml/item2.xml><?xml version="1.0" encoding="utf-8"?>
 <s:customData xmlns="http://www.wps.cn/officeDocument/2013/wpsCustomData" xmlns:s="http://www.wps.cn/officeDocument/2013/wpsCustomData">
   <customSectProps>
     <customSectPr/>
@@ -5257,22 +4949,18 @@
 </s:customData>
 </file>
 
-<file path=customXml/item2.xml><?xml version="1.0" encoding="utf-8"?>
-<b:Sources xmlns:b="http://schemas.openxmlformats.org/officeDocument/2006/bibliography" xmlns="http://schemas.openxmlformats.org/officeDocument/2006/bibliography" SelectedStyle="\APASixthEditionOfficeOnline.xsl" StyleName="APA" Version="6"/>
+<file path=customXml/itemProps1.xml><?xml version="1.0" encoding="utf-8"?>
+<ds:datastoreItem xmlns:ds="http://schemas.openxmlformats.org/officeDocument/2006/customXml" ds:itemID="{0269708B-BE9F-4F24-8304-C3E7EF45633E}">
+  <ds:schemaRefs>
+    <ds:schemaRef ds:uri="http://schemas.openxmlformats.org/officeDocument/2006/bibliography"/>
+  </ds:schemaRefs>
+</ds:datastoreItem>
 </file>
 
-<file path=customXml/itemProps1.xml><?xml version="1.0" encoding="utf-8"?>
+<file path=customXml/itemProps2.xml><?xml version="1.0" encoding="utf-8"?>
 <ds:datastoreItem xmlns:ds="http://schemas.openxmlformats.org/officeDocument/2006/customXml" ds:itemID="{B1977F7D-205B-4081-913C-38D41E755F92}">
   <ds:schemaRefs>
     <ds:schemaRef ds:uri="http://www.wps.cn/officeDocument/2013/wpsCustomData"/>
   </ds:schemaRefs>
 </ds:datastoreItem>
-</file>
-
-<file path=customXml/itemProps2.xml><?xml version="1.0" encoding="utf-8"?>
-<ds:datastoreItem xmlns:ds="http://schemas.openxmlformats.org/officeDocument/2006/customXml" ds:itemID="{0269708B-BE9F-4F24-8304-C3E7EF45633E}">
-  <ds:schemaRefs>
-    <ds:schemaRef ds:uri="http://schemas.openxmlformats.org/officeDocument/2006/bibliography"/>
-  </ds:schemaRefs>
-</ds:datastoreItem>
 </file>